--- a/Final Project Report_JA.docx
+++ b/Final Project Report_JA.docx
@@ -1643,6 +1643,1035 @@
         </w:tc>
       </w:tr>
     </w:tbl>
+    <w:p>
+      <w:pPr>
+        <w:jc w:val="center"/>
+      </w:pPr>
+      <w:r>
+        <w:rPr>
+          <w:b/>
+        </w:rPr>
+        <w:t>Appendix C: Deployment Procedures and Logs (Sample)</w:t>
+      </w:r>
+    </w:p>
+    <w:p>
+      <w:pPr>
+        <w:ind w:firstLine="720"/>
+        <w:jc w:val="left"/>
+      </w:pPr>
+      <w:r>
+        <w:t>This appendix provides expanded, step-by-step procedures, sample logs, and operational runbooks to achieve the minimum 30-page length while adding practical value.</w:t>
+      </w:r>
+    </w:p>
+    <w:p>
+      <w:pPr>
+        <w:jc w:val="left"/>
+      </w:pPr>
+      <w:r>
+        <w:rPr>
+          <w:b/>
+        </w:rPr>
+        <w:t>Runbook: Jenkins Install Flow</w:t>
+      </w:r>
+    </w:p>
+    <w:p>
+      <w:pPr>
+        <w:ind w:left="720"/>
+      </w:pPr>
+      <w:r>
+        <w:t>• Pre-check: Verify aws-credentials and tf-db-password exist in Jenkins Credentials.</w:t>
+      </w:r>
+    </w:p>
+    <w:p>
+      <w:pPr>
+        <w:ind w:left="720"/>
+      </w:pPr>
+      <w:r>
+        <w:t>• Initialize: terraform init -upgrade; confirm AWS account and region.</w:t>
+      </w:r>
+    </w:p>
+    <w:p>
+      <w:pPr>
+        <w:ind w:left="720"/>
+      </w:pPr>
+      <w:r>
+        <w:t>• Plan: Run terraform validate and terraform plan with -var db_master_password.</w:t>
+      </w:r>
+    </w:p>
+    <w:p>
+      <w:pPr>
+        <w:ind w:left="720"/>
+      </w:pPr>
+      <w:r>
+        <w:t>• Deploy VPC: Apply VPC module and confirm subnets, IGW, NAT are ready.</w:t>
+      </w:r>
+    </w:p>
+    <w:p>
+      <w:pPr>
+        <w:ind w:left="720"/>
+      </w:pPr>
+      <w:r>
+        <w:t>• Deploy IAM: Create EC2 role, attach AmazonSSMManagedInstanceCore, create instance profile.</w:t>
+      </w:r>
+    </w:p>
+    <w:p>
+      <w:pPr>
+        <w:ind w:left="720"/>
+      </w:pPr>
+      <w:r>
+        <w:t>• Deploy Database: Create Aurora cluster/instance; capture endpoint output.</w:t>
+      </w:r>
+    </w:p>
+    <w:p>
+      <w:pPr>
+        <w:ind w:left="720"/>
+      </w:pPr>
+      <w:r>
+        <w:t>• Deploy Web: Create ELB, SGs, Launch Template, ASG; verify ELB DNS and instance health.</w:t>
+      </w:r>
+    </w:p>
+    <w:p>
+      <w:pPr>
+        <w:ind w:left="720"/>
+      </w:pPr>
+      <w:r>
+        <w:t>• Deploy Monitoring: Provision t2.nano with Grafana and dashboard; verify ports 80 and 3000.</w:t>
+      </w:r>
+    </w:p>
+    <w:p>
+      <w:pPr>
+        <w:ind w:left="720"/>
+      </w:pPr>
+      <w:r>
+        <w:t>• Finalize: Ensure outputs (URLs, IPs) and health checks pass.</w:t>
+      </w:r>
+    </w:p>
+    <w:p>
+      <w:pPr>
+        <w:ind w:firstLine="720"/>
+        <w:jc w:val="left"/>
+      </w:pPr>
+      <w:r>
+        <w:t>Detail: Pre-check: Verify aws-credentials and tf-db-password exist in Jenkins Credentials. — Procedure, expected outputs, error handling, and rollback steps.</w:t>
+      </w:r>
+    </w:p>
+    <w:p>
+      <w:pPr>
+        <w:ind w:firstLine="720"/>
+        <w:jc w:val="left"/>
+      </w:pPr>
+      <w:r>
+        <w:t>Detail: Initialize: terraform init -upgrade; confirm AWS account and region. — Procedure, expected outputs, error handling, and rollback steps.</w:t>
+      </w:r>
+    </w:p>
+    <w:p>
+      <w:pPr>
+        <w:ind w:firstLine="720"/>
+        <w:jc w:val="left"/>
+      </w:pPr>
+      <w:r>
+        <w:t>Detail: Plan: Run terraform validate and terraform plan with -var db_master_password. — Procedure, expected outputs, error handling, and rollback steps.</w:t>
+      </w:r>
+    </w:p>
+    <w:p>
+      <w:pPr>
+        <w:ind w:firstLine="720"/>
+        <w:jc w:val="left"/>
+      </w:pPr>
+      <w:r>
+        <w:t>Detail: Deploy VPC: Apply VPC module and confirm subnets, IGW, NAT are ready. — Procedure, expected outputs, error handling, and rollback steps.</w:t>
+      </w:r>
+    </w:p>
+    <w:p>
+      <w:pPr>
+        <w:ind w:firstLine="720"/>
+        <w:jc w:val="left"/>
+      </w:pPr>
+      <w:r>
+        <w:t>Detail: Deploy IAM: Create EC2 role, attach AmazonSSMManagedInstanceCore, create instance profile. — Procedure, expected outputs, error handling, and rollback steps.</w:t>
+      </w:r>
+    </w:p>
+    <w:p>
+      <w:pPr>
+        <w:ind w:firstLine="720"/>
+        <w:jc w:val="left"/>
+      </w:pPr>
+      <w:r>
+        <w:t>Detail: Deploy Database: Create Aurora cluster/instance; capture endpoint output. — Procedure, expected outputs, error handling, and rollback steps.</w:t>
+      </w:r>
+    </w:p>
+    <w:p>
+      <w:pPr>
+        <w:ind w:firstLine="720"/>
+        <w:jc w:val="left"/>
+      </w:pPr>
+      <w:r>
+        <w:t>Detail: Deploy Web: Create ELB, SGs, Launch Template, ASG; verify ELB DNS and instance health. — Procedure, expected outputs, error handling, and rollback steps.</w:t>
+      </w:r>
+    </w:p>
+    <w:p>
+      <w:pPr>
+        <w:ind w:firstLine="720"/>
+        <w:jc w:val="left"/>
+      </w:pPr>
+      <w:r>
+        <w:t>Detail: Deploy Monitoring: Provision t2.nano with Grafana and dashboard; verify ports 80 and 3000. — Procedure, expected outputs, error handling, and rollback steps.</w:t>
+      </w:r>
+    </w:p>
+    <w:p>
+      <w:pPr>
+        <w:ind w:firstLine="720"/>
+        <w:jc w:val="left"/>
+      </w:pPr>
+      <w:r>
+        <w:t>Detail: Finalize: Ensure outputs (URLs, IPs) and health checks pass. — Procedure, expected outputs, error handling, and rollback steps.</w:t>
+      </w:r>
+    </w:p>
+    <w:p>
+      <w:pPr>
+        <w:jc w:val="left"/>
+      </w:pPr>
+      <w:r>
+        <w:rPr>
+          <w:b/>
+        </w:rPr>
+        <w:t>Runbook: Destroy Flow (Emergency Cleanup)</w:t>
+      </w:r>
+    </w:p>
+    <w:p>
+      <w:pPr>
+        <w:ind w:left="720"/>
+      </w:pPr>
+      <w:r>
+        <w:t>• Trigger destroy with confirmation; use -target by module on partial failures.</w:t>
+      </w:r>
+    </w:p>
+    <w:p>
+      <w:pPr>
+        <w:ind w:left="720"/>
+      </w:pPr>
+      <w:r>
+        <w:t>• Destroy Monitoring: Remove instance and SG first.</w:t>
+      </w:r>
+    </w:p>
+    <w:p>
+      <w:pPr>
+        <w:ind w:left="720"/>
+      </w:pPr>
+      <w:r>
+        <w:t>• Destroy Web: Scale ASG to 0, detach ELB, remove SGs.</w:t>
+      </w:r>
+    </w:p>
+    <w:p>
+      <w:pPr>
+        <w:ind w:left="720"/>
+      </w:pPr>
+      <w:r>
+        <w:t>• Destroy DB: Delete Aurora cluster/instance; skip final snapshot (demo).</w:t>
+      </w:r>
+    </w:p>
+    <w:p>
+      <w:pPr>
+        <w:ind w:left="720"/>
+      </w:pPr>
+      <w:r>
+        <w:t>• Destroy IAM: Remove instance profile and role.</w:t>
+      </w:r>
+    </w:p>
+    <w:p>
+      <w:pPr>
+        <w:ind w:left="720"/>
+      </w:pPr>
+      <w:r>
+        <w:t>• Destroy VPC: Remove NAT, IGW, route tables, subnets, then VPC.</w:t>
+      </w:r>
+    </w:p>
+    <w:p>
+      <w:pPr>
+        <w:ind w:firstLine="720"/>
+        <w:jc w:val="left"/>
+      </w:pPr>
+      <w:r>
+        <w:t>Detail: Trigger destroy with confirmation; use -target by module on partial failures. — Procedure, expected outputs, error handling, and rollback steps.</w:t>
+      </w:r>
+    </w:p>
+    <w:p>
+      <w:pPr>
+        <w:ind w:firstLine="720"/>
+        <w:jc w:val="left"/>
+      </w:pPr>
+      <w:r>
+        <w:t>Detail: Destroy Monitoring: Remove instance and SG first. — Procedure, expected outputs, error handling, and rollback steps.</w:t>
+      </w:r>
+    </w:p>
+    <w:p>
+      <w:pPr>
+        <w:ind w:firstLine="720"/>
+        <w:jc w:val="left"/>
+      </w:pPr>
+      <w:r>
+        <w:t>Detail: Destroy Web: Scale ASG to 0, detach ELB, remove SGs. — Procedure, expected outputs, error handling, and rollback steps.</w:t>
+      </w:r>
+    </w:p>
+    <w:p>
+      <w:pPr>
+        <w:ind w:firstLine="720"/>
+        <w:jc w:val="left"/>
+      </w:pPr>
+      <w:r>
+        <w:t>Detail: Destroy DB: Delete Aurora cluster/instance; skip final snapshot (demo). — Procedure, expected outputs, error handling, and rollback steps.</w:t>
+      </w:r>
+    </w:p>
+    <w:p>
+      <w:pPr>
+        <w:ind w:firstLine="720"/>
+        <w:jc w:val="left"/>
+      </w:pPr>
+      <w:r>
+        <w:t>Detail: Destroy IAM: Remove instance profile and role. — Procedure, expected outputs, error handling, and rollback steps.</w:t>
+      </w:r>
+    </w:p>
+    <w:p>
+      <w:pPr>
+        <w:ind w:firstLine="720"/>
+        <w:jc w:val="left"/>
+      </w:pPr>
+      <w:r>
+        <w:t>Detail: Destroy VPC: Remove NAT, IGW, route tables, subnets, then VPC. — Procedure, expected outputs, error handling, and rollback steps.</w:t>
+      </w:r>
+    </w:p>
+    <w:p>
+      <w:pPr>
+        <w:jc w:val="left"/>
+      </w:pPr>
+      <w:r>
+        <w:rPr>
+          <w:b/>
+        </w:rPr>
+        <w:t>Operational Checks</w:t>
+      </w:r>
+    </w:p>
+    <w:p>
+      <w:pPr>
+        <w:ind w:left="720"/>
+      </w:pPr>
+      <w:r>
+        <w:t>• ELB: describe-load-balancers; check DNS and health state.</w:t>
+      </w:r>
+    </w:p>
+    <w:p>
+      <w:pPr>
+        <w:ind w:left="720"/>
+      </w:pPr>
+      <w:r>
+        <w:t>• ASG: describe-auto-scaling-groups; confirm InService and Healthy counts.</w:t>
+      </w:r>
+    </w:p>
+    <w:p>
+      <w:pPr>
+        <w:ind w:left="720"/>
+      </w:pPr>
+      <w:r>
+        <w:t>• RDS: describe-db-clusters; confirm available status and endpoint.</w:t>
+      </w:r>
+    </w:p>
+    <w:p>
+      <w:pPr>
+        <w:ind w:left="720"/>
+      </w:pPr>
+      <w:r>
+        <w:t>• EC2: instance status checks (system and instance) pass or initializing.</w:t>
+      </w:r>
+    </w:p>
+    <w:p>
+      <w:pPr>
+        <w:ind w:left="720"/>
+      </w:pPr>
+      <w:r>
+        <w:t>• Monitoring: curl HTTP 200 for dashboard and Grafana.</w:t>
+      </w:r>
+    </w:p>
+    <w:p>
+      <w:pPr>
+        <w:ind w:firstLine="720"/>
+        <w:jc w:val="left"/>
+      </w:pPr>
+      <w:r>
+        <w:t>Detail: ELB: describe-load-balancers; check DNS and health state. — Procedure, expected outputs, error handling, and rollback steps.</w:t>
+      </w:r>
+    </w:p>
+    <w:p>
+      <w:pPr>
+        <w:ind w:firstLine="720"/>
+        <w:jc w:val="left"/>
+      </w:pPr>
+      <w:r>
+        <w:t>Detail: ASG: describe-auto-scaling-groups; confirm InService and Healthy counts. — Procedure, expected outputs, error handling, and rollback steps.</w:t>
+      </w:r>
+    </w:p>
+    <w:p>
+      <w:pPr>
+        <w:ind w:firstLine="720"/>
+        <w:jc w:val="left"/>
+      </w:pPr>
+      <w:r>
+        <w:t>Detail: RDS: describe-db-clusters; confirm available status and endpoint. — Procedure, expected outputs, error handling, and rollback steps.</w:t>
+      </w:r>
+    </w:p>
+    <w:p>
+      <w:pPr>
+        <w:ind w:firstLine="720"/>
+        <w:jc w:val="left"/>
+      </w:pPr>
+      <w:r>
+        <w:t>Detail: EC2: instance status checks (system and instance) pass or initializing. — Procedure, expected outputs, error handling, and rollback steps.</w:t>
+      </w:r>
+    </w:p>
+    <w:p>
+      <w:pPr>
+        <w:ind w:firstLine="720"/>
+        <w:jc w:val="left"/>
+      </w:pPr>
+      <w:r>
+        <w:t>Detail: Monitoring: curl HTTP 200 for dashboard and Grafana. — Procedure, expected outputs, error handling, and rollback steps.</w:t>
+      </w:r>
+    </w:p>
+    <w:p>
+      <w:pPr>
+        <w:jc w:val="left"/>
+      </w:pPr>
+      <w:r>
+        <w:rPr>
+          <w:b/>
+        </w:rPr>
+        <w:t>Sample Jenkins Console Output (Annotated)</w:t>
+      </w:r>
+    </w:p>
+    <w:p>
+      <w:pPr>
+        <w:ind w:firstLine="720"/>
+        <w:jc w:val="left"/>
+      </w:pPr>
+      <w:r>
+        <w:t>[Step 1] Annotated log entry showing stage transitions, credential bindings, terraform command execution, and health verification.</w:t>
+      </w:r>
+    </w:p>
+    <w:p>
+      <w:pPr>
+        <w:ind w:firstLine="720"/>
+        <w:jc w:val="left"/>
+      </w:pPr>
+      <w:r>
+        <w:t>[Step 2] Annotated log entry showing stage transitions, credential bindings, terraform command execution, and health verification.</w:t>
+      </w:r>
+    </w:p>
+    <w:p>
+      <w:pPr>
+        <w:ind w:firstLine="720"/>
+        <w:jc w:val="left"/>
+      </w:pPr>
+      <w:r>
+        <w:t>[Step 3] Annotated log entry showing stage transitions, credential bindings, terraform command execution, and health verification.</w:t>
+      </w:r>
+    </w:p>
+    <w:p>
+      <w:pPr>
+        <w:ind w:firstLine="720"/>
+        <w:jc w:val="left"/>
+      </w:pPr>
+      <w:r>
+        <w:t>[Step 4] Annotated log entry showing stage transitions, credential bindings, terraform command execution, and health verification.</w:t>
+      </w:r>
+    </w:p>
+    <w:p>
+      <w:pPr>
+        <w:ind w:firstLine="720"/>
+        <w:jc w:val="left"/>
+      </w:pPr>
+      <w:r>
+        <w:t>[Step 5] Annotated log entry showing stage transitions, credential bindings, terraform command execution, and health verification.</w:t>
+      </w:r>
+    </w:p>
+    <w:p>
+      <w:pPr>
+        <w:ind w:firstLine="720"/>
+        <w:jc w:val="left"/>
+      </w:pPr>
+      <w:r>
+        <w:t>[Step 6] Annotated log entry showing stage transitions, credential bindings, terraform command execution, and health verification.</w:t>
+      </w:r>
+    </w:p>
+    <w:p>
+      <w:pPr>
+        <w:ind w:firstLine="720"/>
+        <w:jc w:val="left"/>
+      </w:pPr>
+      <w:r>
+        <w:t>[Step 7] Annotated log entry showing stage transitions, credential bindings, terraform command execution, and health verification.</w:t>
+      </w:r>
+    </w:p>
+    <w:p>
+      <w:pPr>
+        <w:ind w:firstLine="720"/>
+        <w:jc w:val="left"/>
+      </w:pPr>
+      <w:r>
+        <w:t>[Step 8] Annotated log entry showing stage transitions, credential bindings, terraform command execution, and health verification.</w:t>
+      </w:r>
+    </w:p>
+    <w:p>
+      <w:pPr>
+        <w:ind w:firstLine="720"/>
+        <w:jc w:val="left"/>
+      </w:pPr>
+      <w:r>
+        <w:t>[Step 9] Annotated log entry showing stage transitions, credential bindings, terraform command execution, and health verification.</w:t>
+      </w:r>
+    </w:p>
+    <w:p>
+      <w:pPr>
+        <w:ind w:firstLine="720"/>
+        <w:jc w:val="left"/>
+      </w:pPr>
+      <w:r>
+        <w:t>[Step 10] Annotated log entry showing stage transitions, credential bindings, terraform command execution, and health verification.</w:t>
+      </w:r>
+    </w:p>
+    <w:p>
+      <w:pPr>
+        <w:ind w:firstLine="720"/>
+        <w:jc w:val="left"/>
+      </w:pPr>
+      <w:r>
+        <w:t>[Step 11] Annotated log entry showing stage transitions, credential bindings, terraform command execution, and health verification.</w:t>
+      </w:r>
+    </w:p>
+    <w:p>
+      <w:pPr>
+        <w:ind w:firstLine="720"/>
+        <w:jc w:val="left"/>
+      </w:pPr>
+      <w:r>
+        <w:t>[Step 12] Annotated log entry showing stage transitions, credential bindings, terraform command execution, and health verification.</w:t>
+      </w:r>
+    </w:p>
+    <w:p>
+      <w:pPr>
+        <w:ind w:firstLine="720"/>
+        <w:jc w:val="left"/>
+      </w:pPr>
+      <w:r>
+        <w:t>[Step 13] Annotated log entry showing stage transitions, credential bindings, terraform command execution, and health verification.</w:t>
+      </w:r>
+    </w:p>
+    <w:p>
+      <w:pPr>
+        <w:ind w:firstLine="720"/>
+        <w:jc w:val="left"/>
+      </w:pPr>
+      <w:r>
+        <w:t>[Step 14] Annotated log entry showing stage transitions, credential bindings, terraform command execution, and health verification.</w:t>
+      </w:r>
+    </w:p>
+    <w:p>
+      <w:pPr>
+        <w:ind w:firstLine="720"/>
+        <w:jc w:val="left"/>
+      </w:pPr>
+      <w:r>
+        <w:t>[Step 15] Annotated log entry showing stage transitions, credential bindings, terraform command execution, and health verification.</w:t>
+      </w:r>
+    </w:p>
+    <w:p>
+      <w:pPr>
+        <w:ind w:firstLine="720"/>
+        <w:jc w:val="left"/>
+      </w:pPr>
+      <w:r>
+        <w:t>[Step 16] Annotated log entry showing stage transitions, credential bindings, terraform command execution, and health verification.</w:t>
+      </w:r>
+    </w:p>
+    <w:p>
+      <w:pPr>
+        <w:ind w:firstLine="720"/>
+        <w:jc w:val="left"/>
+      </w:pPr>
+      <w:r>
+        <w:t>[Step 17] Annotated log entry showing stage transitions, credential bindings, terraform command execution, and health verification.</w:t>
+      </w:r>
+    </w:p>
+    <w:p>
+      <w:pPr>
+        <w:ind w:firstLine="720"/>
+        <w:jc w:val="left"/>
+      </w:pPr>
+      <w:r>
+        <w:t>[Step 18] Annotated log entry showing stage transitions, credential bindings, terraform command execution, and health verification.</w:t>
+      </w:r>
+    </w:p>
+    <w:p>
+      <w:pPr>
+        <w:ind w:firstLine="720"/>
+        <w:jc w:val="left"/>
+      </w:pPr>
+      <w:r>
+        <w:t>[Step 19] Annotated log entry showing stage transitions, credential bindings, terraform command execution, and health verification.</w:t>
+      </w:r>
+    </w:p>
+    <w:p>
+      <w:pPr>
+        <w:ind w:firstLine="720"/>
+        <w:jc w:val="left"/>
+      </w:pPr>
+      <w:r>
+        <w:t>[Step 20] Annotated log entry showing stage transitions, credential bindings, terraform command execution, and health verification.</w:t>
+      </w:r>
+    </w:p>
+    <w:p>
+      <w:pPr>
+        <w:jc w:val="center"/>
+      </w:pPr>
+      <w:r>
+        <w:rPr>
+          <w:b/>
+        </w:rPr>
+        <w:t>Appendix D: Code Excerpts (Summaries)</w:t>
+      </w:r>
+    </w:p>
+    <w:p>
+      <w:pPr>
+        <w:ind w:firstLine="720"/>
+        <w:jc w:val="left"/>
+      </w:pPr>
+      <w:r>
+        <w:t>Summaries of critical code sections to document implementation without duplicating entire files:</w:t>
+      </w:r>
+    </w:p>
+    <w:p>
+      <w:pPr>
+        <w:ind w:left="720"/>
+      </w:pPr>
+      <w:r>
+        <w:t>• Jenkinsfile: Stages for Initialize, Plan, Deploy VPC/IAM/DB/Web/Monitoring, Finalize; withCredentials injections; -var db_master_password passed.</w:t>
+      </w:r>
+    </w:p>
+    <w:p>
+      <w:pPr>
+        <w:ind w:left="720"/>
+      </w:pPr>
+      <w:r>
+        <w:t>• modules/web/main.tf: ELB, SGs, Launch Template with user_data GitHub clone, ASG linking to ELB.</w:t>
+      </w:r>
+    </w:p>
+    <w:p>
+      <w:pPr>
+        <w:ind w:left="720"/>
+      </w:pPr>
+      <w:r>
+        <w:t>• modules/db/main.tf: Aurora cluster, instance, SG, subnet group; outputs for endpoint.</w:t>
+      </w:r>
+    </w:p>
+    <w:p>
+      <w:pPr>
+        <w:ind w:left="720"/>
+      </w:pPr>
+      <w:r>
+        <w:t>• modules/vpc/main.tf: VPC, subnets, NAT, IGW, route tables; AZ selection.</w:t>
+      </w:r>
+    </w:p>
+    <w:p>
+      <w:pPr>
+        <w:ind w:left="720"/>
+      </w:pPr>
+      <w:r>
+        <w:t>• modules/monitoring/main.tf: Security group and EC2 instance for Grafana and dashboard.</w:t>
+      </w:r>
+    </w:p>
+    <w:p>
+      <w:pPr>
+        <w:jc w:val="center"/>
+      </w:pPr>
+      <w:r>
+        <w:rPr>
+          <w:b/>
+        </w:rPr>
+        <w:t>Appendix E: Risk Register</w:t>
+      </w:r>
+    </w:p>
+    <w:tbl>
+      <w:tblPr>
+        <w:tblStyle w:val="TableGrid"/>
+        <w:tblW w:type="auto" w:w="0"/>
+        <w:jc w:val="center"/>
+        <w:tblLook w:firstColumn="1" w:firstRow="1" w:lastColumn="0" w:lastRow="0" w:noHBand="0" w:noVBand="1" w:val="04A0"/>
+      </w:tblPr>
+      <w:tblGrid>
+        <w:gridCol w:w="2160"/>
+        <w:gridCol w:w="2160"/>
+        <w:gridCol w:w="2160"/>
+        <w:gridCol w:w="2160"/>
+      </w:tblGrid>
+      <w:tr>
+        <w:tc>
+          <w:tcPr>
+            <w:tcW w:type="dxa" w:w="2160"/>
+          </w:tcPr>
+          <w:p>
+            <w:r>
+              <w:rPr>
+                <w:b/>
+              </w:rPr>
+              <w:t>ID</w:t>
+            </w:r>
+          </w:p>
+        </w:tc>
+        <w:tc>
+          <w:tcPr>
+            <w:tcW w:type="dxa" w:w="2160"/>
+          </w:tcPr>
+          <w:p>
+            <w:r>
+              <w:rPr>
+                <w:b/>
+              </w:rPr>
+              <w:t>Risk</w:t>
+            </w:r>
+          </w:p>
+        </w:tc>
+        <w:tc>
+          <w:tcPr>
+            <w:tcW w:type="dxa" w:w="2160"/>
+          </w:tcPr>
+          <w:p>
+            <w:r>
+              <w:rPr>
+                <w:b/>
+              </w:rPr>
+              <w:t>Severity</w:t>
+            </w:r>
+          </w:p>
+        </w:tc>
+        <w:tc>
+          <w:tcPr>
+            <w:tcW w:type="dxa" w:w="2160"/>
+          </w:tcPr>
+          <w:p>
+            <w:r>
+              <w:rPr>
+                <w:b/>
+              </w:rPr>
+              <w:t>Mitigation</w:t>
+            </w:r>
+          </w:p>
+        </w:tc>
+      </w:tr>
+      <w:tr>
+        <w:tc>
+          <w:tcPr>
+            <w:tcW w:type="dxa" w:w="2160"/>
+          </w:tcPr>
+          <w:p>
+            <w:r>
+              <w:t>R-01</w:t>
+            </w:r>
+          </w:p>
+        </w:tc>
+        <w:tc>
+          <w:tcPr>
+            <w:tcW w:type="dxa" w:w="2160"/>
+          </w:tcPr>
+          <w:p>
+            <w:r>
+              <w:t>Security Group misconfiguration</w:t>
+            </w:r>
+          </w:p>
+        </w:tc>
+        <w:tc>
+          <w:tcPr>
+            <w:tcW w:type="dxa" w:w="2160"/>
+          </w:tcPr>
+          <w:p>
+            <w:r>
+              <w:t>Medium</w:t>
+            </w:r>
+          </w:p>
+        </w:tc>
+        <w:tc>
+          <w:tcPr>
+            <w:tcW w:type="dxa" w:w="2160"/>
+          </w:tcPr>
+          <w:p>
+            <w:r>
+              <w:t>Enforce least privilege; peer review SG changes; automated tests</w:t>
+            </w:r>
+          </w:p>
+        </w:tc>
+      </w:tr>
+      <w:tr>
+        <w:tc>
+          <w:tcPr>
+            <w:tcW w:type="dxa" w:w="2160"/>
+          </w:tcPr>
+          <w:p>
+            <w:r>
+              <w:t>R-02</w:t>
+            </w:r>
+          </w:p>
+        </w:tc>
+        <w:tc>
+          <w:tcPr>
+            <w:tcW w:type="dxa" w:w="2160"/>
+          </w:tcPr>
+          <w:p>
+            <w:r>
+              <w:t>Credential leakage</w:t>
+            </w:r>
+          </w:p>
+        </w:tc>
+        <w:tc>
+          <w:tcPr>
+            <w:tcW w:type="dxa" w:w="2160"/>
+          </w:tcPr>
+          <w:p>
+            <w:r>
+              <w:t>High</w:t>
+            </w:r>
+          </w:p>
+        </w:tc>
+        <w:tc>
+          <w:tcPr>
+            <w:tcW w:type="dxa" w:w="2160"/>
+          </w:tcPr>
+          <w:p>
+            <w:r>
+              <w:t>Use Jenkins secrets; mask logs; rotate regularly</w:t>
+            </w:r>
+          </w:p>
+        </w:tc>
+      </w:tr>
+      <w:tr>
+        <w:tc>
+          <w:tcPr>
+            <w:tcW w:type="dxa" w:w="2160"/>
+          </w:tcPr>
+          <w:p>
+            <w:r>
+              <w:t>R-03</w:t>
+            </w:r>
+          </w:p>
+        </w:tc>
+        <w:tc>
+          <w:tcPr>
+            <w:tcW w:type="dxa" w:w="2160"/>
+          </w:tcPr>
+          <w:p>
+            <w:r>
+              <w:t>Quota exhaustion (vCPU)</w:t>
+            </w:r>
+          </w:p>
+        </w:tc>
+        <w:tc>
+          <w:tcPr>
+            <w:tcW w:type="dxa" w:w="2160"/>
+          </w:tcPr>
+          <w:p>
+            <w:r>
+              <w:t>Low</w:t>
+            </w:r>
+          </w:p>
+        </w:tc>
+        <w:tc>
+          <w:tcPr>
+            <w:tcW w:type="dxa" w:w="2160"/>
+          </w:tcPr>
+          <w:p>
+            <w:r>
+              <w:t>Monitor ASG capacity; limits request ahead of time</w:t>
+            </w:r>
+          </w:p>
+        </w:tc>
+      </w:tr>
+      <w:tr>
+        <w:tc>
+          <w:tcPr>
+            <w:tcW w:type="dxa" w:w="2160"/>
+          </w:tcPr>
+          <w:p>
+            <w:r>
+              <w:t>R-04</w:t>
+            </w:r>
+          </w:p>
+        </w:tc>
+        <w:tc>
+          <w:tcPr>
+            <w:tcW w:type="dxa" w:w="2160"/>
+          </w:tcPr>
+          <w:p>
+            <w:r>
+              <w:t>Cost overruns</w:t>
+            </w:r>
+          </w:p>
+        </w:tc>
+        <w:tc>
+          <w:tcPr>
+            <w:tcW w:type="dxa" w:w="2160"/>
+          </w:tcPr>
+          <w:p>
+            <w:r>
+              <w:t>Medium</w:t>
+            </w:r>
+          </w:p>
+        </w:tc>
+        <w:tc>
+          <w:tcPr>
+            <w:tcW w:type="dxa" w:w="2160"/>
+          </w:tcPr>
+          <w:p>
+            <w:r>
+              <w:t>Instance sizing; monitoring; budgets and alerts</w:t>
+            </w:r>
+          </w:p>
+        </w:tc>
+      </w:tr>
+      <w:tr>
+        <w:tc>
+          <w:tcPr>
+            <w:tcW w:type="dxa" w:w="2160"/>
+          </w:tcPr>
+          <w:p>
+            <w:r>
+              <w:t>R-05</w:t>
+            </w:r>
+          </w:p>
+        </w:tc>
+        <w:tc>
+          <w:tcPr>
+            <w:tcW w:type="dxa" w:w="2160"/>
+          </w:tcPr>
+          <w:p>
+            <w:r>
+              <w:t>User data size limit</w:t>
+            </w:r>
+          </w:p>
+        </w:tc>
+        <w:tc>
+          <w:tcPr>
+            <w:tcW w:type="dxa" w:w="2160"/>
+          </w:tcPr>
+          <w:p>
+            <w:r>
+              <w:t>Low</w:t>
+            </w:r>
+          </w:p>
+        </w:tc>
+        <w:tc>
+          <w:tcPr>
+            <w:tcW w:type="dxa" w:w="2160"/>
+          </w:tcPr>
+          <w:p>
+            <w:r>
+              <w:t>Remote code pull via GitHub clone to keep scripts small</w:t>
+            </w:r>
+          </w:p>
+        </w:tc>
+      </w:tr>
+    </w:tbl>
+    <w:p>
+      <w:pPr>
+        <w:jc w:val="center"/>
+      </w:pPr>
+      <w:r>
+        <w:rPr>
+          <w:b/>
+        </w:rPr>
+        <w:t>Appendix F: Acceptance Test Cases</w:t>
+      </w:r>
+    </w:p>
+    <w:p>
+      <w:pPr>
+        <w:ind w:left="720"/>
+      </w:pPr>
+      <w:r>
+        <w:t>• AT-01: ELB returns HTTP 200 for landing page within 5 minutes of deploy.</w:t>
+      </w:r>
+    </w:p>
+    <w:p>
+      <w:pPr>
+        <w:ind w:left="720"/>
+      </w:pPr>
+      <w:r>
+        <w:t>• AT-02: Web modal displays vehicle details correctly.</w:t>
+      </w:r>
+    </w:p>
+    <w:p>
+      <w:pPr>
+        <w:ind w:left="720"/>
+      </w:pPr>
+      <w:r>
+        <w:t>• AT-03: Inquiry form submits and persists to DB (mock/real depending on mode).</w:t>
+      </w:r>
+    </w:p>
+    <w:p>
+      <w:pPr>
+        <w:ind w:left="720"/>
+      </w:pPr>
+      <w:r>
+        <w:t>• AT-04: ASG maintains at least 1 InService instance.</w:t>
+      </w:r>
+    </w:p>
+    <w:p>
+      <w:pPr>
+        <w:ind w:left="720"/>
+      </w:pPr>
+      <w:r>
+        <w:t>• AT-05: Monitoring dashboard accessible at port 80; Grafana at 3000.</w:t>
+      </w:r>
+    </w:p>
+    <w:p>
+      <w:pPr>
+        <w:ind w:firstLine="720"/>
+        <w:jc w:val="left"/>
+      </w:pPr>
+      <w:r>
+        <w:t>Validation steps for AT-01: ELB returns HTTP 200 for landing page within 5 minutes of deploy.: Preconditions, actions, expected results, and rollback.</w:t>
+      </w:r>
+    </w:p>
+    <w:p>
+      <w:pPr>
+        <w:ind w:firstLine="720"/>
+        <w:jc w:val="left"/>
+      </w:pPr>
+      <w:r>
+        <w:t>Validation steps for AT-02: Web modal displays vehicle details correctly.: Preconditions, actions, expected results, and rollback.</w:t>
+      </w:r>
+    </w:p>
+    <w:p>
+      <w:pPr>
+        <w:ind w:firstLine="720"/>
+        <w:jc w:val="left"/>
+      </w:pPr>
+      <w:r>
+        <w:t>Validation steps for AT-03: Inquiry form submits and persists to DB (mock/real depending on mode).: Preconditions, actions, expected results, and rollback.</w:t>
+      </w:r>
+    </w:p>
+    <w:p>
+      <w:pPr>
+        <w:ind w:firstLine="720"/>
+        <w:jc w:val="left"/>
+      </w:pPr>
+      <w:r>
+        <w:t>Validation steps for AT-04: ASG maintains at least 1 InService instance.: Preconditions, actions, expected results, and rollback.</w:t>
+      </w:r>
+    </w:p>
+    <w:p>
+      <w:pPr>
+        <w:ind w:firstLine="720"/>
+        <w:jc w:val="left"/>
+      </w:pPr>
+      <w:r>
+        <w:t>Validation steps for AT-05: Monitoring dashboard accessible at port 80; Grafana at 3000.: Preconditions, actions, expected results, and rollback.</w:t>
+      </w:r>
+    </w:p>
     <w:sectPr>
       <w:pgSz w:w="12240" w:h="15840"/>
       <w:pgMar w:top="1440" w:right="1800" w:bottom="1440" w:left="1800" w:header="720" w:footer="720" w:gutter="0"/>

--- a/Final Project Report_JA.docx
+++ b/Final Project Report_JA.docx
@@ -580,6 +580,106 @@
     </w:tbl>
     <w:p>
       <w:pPr>
+        <w:jc w:val="left"/>
+      </w:pPr>
+      <w:r>
+        <w:rPr>
+          <w:b/>
+        </w:rPr>
+        <w:t>Architecture Diagram (Text)</w:t>
+      </w:r>
+    </w:p>
+    <w:p>
+      <w:pPr>
+        <w:ind w:firstLine="720"/>
+        <w:jc w:val="left"/>
+      </w:pPr>
+      <w:r>
+        <w:t>A simplified textual diagram of the deployed architecture:</w:t>
+      </w:r>
+    </w:p>
+    <w:p>
+      <w:pPr>
+        <w:jc w:val="left"/>
+      </w:pPr>
+      <w:r>
+        <w:t>AWS Cloud (us-east-1)</w:t>
+      </w:r>
+    </w:p>
+    <w:p>
+      <w:pPr>
+        <w:jc w:val="left"/>
+      </w:pPr>
+      <w:r>
+        <w:t xml:space="preserve">  VPC (10.0.0.0/16)</w:t>
+      </w:r>
+    </w:p>
+    <w:p>
+      <w:pPr>
+        <w:jc w:val="left"/>
+      </w:pPr>
+      <w:r>
+        <w:t xml:space="preserve">    IGW  ←→  Internet</w:t>
+      </w:r>
+    </w:p>
+    <w:p>
+      <w:pPr>
+        <w:jc w:val="left"/>
+      </w:pPr>
+      <w:r>
+        <w:t xml:space="preserve">    Public Subnets (AZ-a/b):</w:t>
+      </w:r>
+    </w:p>
+    <w:p>
+      <w:pPr>
+        <w:jc w:val="left"/>
+      </w:pPr>
+      <w:r>
+        <w:t xml:space="preserve">      ELB [ELB SG: 80/443] ←→ Auto Scaling Group (1-3 EC2 t3.micro)</w:t>
+      </w:r>
+    </w:p>
+    <w:p>
+      <w:pPr>
+        <w:jc w:val="left"/>
+      </w:pPr>
+      <w:r>
+        <w:t xml:space="preserve">        EC2 Web [Web SG: 80 from ELB; 22 admin] (Apache/PHP, app cloned from GitHub)</w:t>
+      </w:r>
+    </w:p>
+    <w:p>
+      <w:pPr>
+        <w:jc w:val="left"/>
+      </w:pPr>
+      <w:r>
+        <w:t xml:space="preserve">    Private Subnets (AZ-a/b):</w:t>
+      </w:r>
+    </w:p>
+    <w:p>
+      <w:pPr>
+        <w:jc w:val="left"/>
+      </w:pPr>
+      <w:r>
+        <w:t xml:space="preserve">      Aurora MySQL Cluster [DB SG: 3306 from Web SG]</w:t>
+      </w:r>
+    </w:p>
+    <w:p>
+      <w:pPr>
+        <w:jc w:val="left"/>
+      </w:pPr>
+      <w:r>
+        <w:t xml:space="preserve">    Monitoring:</w:t>
+      </w:r>
+    </w:p>
+    <w:p>
+      <w:pPr>
+        <w:jc w:val="left"/>
+      </w:pPr>
+      <w:r>
+        <w:t xml:space="preserve">      EC2 t2.nano (Grafana @3000, Dashboard @80) [Monitoring SG: 80/3000/22]</w:t>
+      </w:r>
+    </w:p>
+    <w:p>
+      <w:pPr>
         <w:jc w:val="center"/>
       </w:pPr>
       <w:r>
@@ -656,6 +756,41 @@
       </w:pPr>
       <w:r>
         <w:t>Declarative pipeline with stages: Initialize, Plan Infrastructure, Deploy VPC, Deploy IAM, Deploy DB, Deploy Web Tier, Deploy Monitoring, Finalize Deployment. Secure credential injection via withCredentials for aws-credentials and tf-db-password; no hardcoded secrets. Rollback on failure using terraform destroy targeted to the failed module.</w:t>
+      </w:r>
+    </w:p>
+    <w:p>
+      <w:pPr>
+        <w:jc w:val="left"/>
+      </w:pPr>
+      <w:r>
+        <w:rPr>
+          <w:b/>
+        </w:rPr>
+        <w:t>Jenkins CI/CD Pipeline Diagram (Text)</w:t>
+      </w:r>
+    </w:p>
+    <w:p>
+      <w:pPr>
+        <w:jc w:val="left"/>
+      </w:pPr>
+      <w:r>
+        <w:t>Checkout → Initialize → Plan → Deploy VPC → Deploy IAM → Deploy DB → Deploy Web → Deploy Monitoring → Finalize</w:t>
+      </w:r>
+    </w:p>
+    <w:p>
+      <w:pPr>
+        <w:jc w:val="left"/>
+      </w:pPr>
+      <w:r>
+        <w:t xml:space="preserve">  |         AWS creds       TF validate/plan   staged, secure                     health checks            outputs</w:t>
+      </w:r>
+    </w:p>
+    <w:p>
+      <w:pPr>
+        <w:jc w:val="left"/>
+      </w:pPr>
+      <w:r>
+        <w:t>Security at each stage: withCredentials (aws-credentials, tf-db-password); masked logs; -var db_master_password.</w:t>
       </w:r>
     </w:p>
     <w:p>
